--- a/Test1/Knowledge Point Analysis/1155159623 Test 1_mistakes_analysis.docx
+++ b/Test1/Knowledge Point Analysis/1155159623 Test 1_mistakes_analysis.docx
@@ -4,457 +4,343 @@
   <w:body>
     <w:p>
       <w:r>
-        <w:t>## Analysis of Mistakes in Japanese Practice Test</w:t>
+        <w:t># Analysis of Student's Mistakes in Japanese Practice Test</w:t>
         <w:br/>
         <w:br/>
-        <w:t>### 1.1 Kanji/Vocabulary Related Mistakes</w:t>
+        <w:t>## 1.1 Kanji/Vocabulary Related Mistakes</w:t>
         <w:br/>
         <w:br/>
-        <w:t>#### 1.1.1 Incorrect Vocabulary Usage</w:t>
+        <w:t>### 1.1.1 Vocabulary Usage Mistakes</w:t>
         <w:br/>
         <w:br/>
-        <w:t>**Question:** 3　(   　  ) に　何を　いれますか。</w:t>
+        <w:t>#### Mistake in Question 3:</w:t>
+        <w:br/>
+        <w:t>- **Question:** はじめて　あう　人と　はなす　ときは　（  　　　　　 ）　する。</w:t>
       </w:r>
     </w:p>
     <w:p>
       <w:r>
-        <w:t>1・2・3・4から　いちばん　いいものを　ひとつ　えらんで　ください。</w:t>
+        <w:t xml:space="preserve">- **Options:** </w:t>
+        <w:br/>
+        <w:t xml:space="preserve">    1. どきどき</w:t>
+        <w:br/>
+        <w:t xml:space="preserve">    2. そろそろ</w:t>
+        <w:br/>
+        <w:t xml:space="preserve">    3. だんだん</w:t>
+        <w:br/>
+        <w:t xml:space="preserve">    4. ときどき</w:t>
+        <w:br/>
+        <w:t xml:space="preserve">  - **Correct Answer:** 1</w:t>
+        <w:br/>
+        <w:t xml:space="preserve">  - **Student's Answer:** 4</w:t>
+        <w:br/>
+        <w:t>- **Analysis:** The student chose "4. ときどき" (sometimes), which does not fit the context of meeting someone for the first time. The correct answer is "1. どきどき" (nervous/excited), which accurately describes the feeling when meeting someone for the first time.</w:t>
+        <w:br/>
+        <w:br/>
+        <w:t>#### Mistake in Question 5 (Vocabulary - きょうみ):</w:t>
+        <w:br/>
+        <w:t>- **Question:** つぎの　ことばの　つかいかたで　いちばん　いい　ものを　1・2・3・4から　ひとつ　えらんで　ください。</w:t>
       </w:r>
     </w:p>
     <w:p>
       <w:r>
-        <w:t>はじめて　あう　人と　はなす　ときは　（  　　　　　 ）　する。</w:t>
+        <w:t xml:space="preserve">- **Options:** </w:t>
+        <w:br/>
+        <w:t xml:space="preserve">    1. わたしは　えいがを　見るのが　きょうみです。</w:t>
       </w:r>
     </w:p>
     <w:p>
       <w:r>
-        <w:t>1　どきどき</w:t>
-        <w:tab/>
-        <w:tab/>
-        <w:t>2　そろそろ</w:t>
-        <w:tab/>
-        <w:tab/>
-        <w:t>3　だんだん</w:t>
-        <w:tab/>
-        <w:tab/>
-        <w:t>4　ときどき</w:t>
-        <w:br/>
-        <w:t>**Right Option:** 1</w:t>
-        <w:br/>
-        <w:t>**Student's Choice:** 4</w:t>
-        <w:br/>
-        <w:br/>
-        <w:t>**Error Analysis:** The student chose "ときどき" (sometimes), which is incorrect. The correct answer is "どきどき" (nervously/excitedly), which is appropriate when talking to someone for the first time.</w:t>
-        <w:br/>
-        <w:br/>
-        <w:t>#### 1.1.2 Contextual Vocabulary Mistakes</w:t>
-        <w:br/>
-        <w:br/>
-        <w:t>**Question:** 5　つぎの　ことばの　つかいかたで　いちばん　いい　ものを　1・2・3・4から　ひとつ　えらんで　ください。</w:t>
+        <w:t>2. この　かんじの　きょうみは　何ですか。</w:t>
       </w:r>
     </w:p>
     <w:p>
       <w:r>
-        <w:t>きょうみ</w:t>
-        <w:br/>
-        <w:t>1　わたしは　えいがを　見るのが　きょうみです。</w:t>
+        <w:t>3. 5さいの　むすこは、　今、　でんしゃに　きょうみを　もっています。</w:t>
       </w:r>
     </w:p>
     <w:p>
       <w:r>
-        <w:t>2　この　かんじの　きょうみは　何ですか。</w:t>
+        <w:t>4. 父は　しゃしんが　きょうみで、　カメラを　たくさん　もっています。</w:t>
       </w:r>
     </w:p>
     <w:p>
       <w:r>
-        <w:t>3　5さいの　むすこは、　今、　でんしゃに　きょうみを　もっています。</w:t>
+        <w:t>- **Correct Answer:** 3</w:t>
+        <w:br/>
+        <w:t xml:space="preserve">  - **Student's Answer:** 1</w:t>
+        <w:br/>
+        <w:t>- **Analysis:** The student chose "1. わたしは　えいがを　見るのが　きょうみです。</w:t>
       </w:r>
     </w:p>
     <w:p>
       <w:r>
-        <w:t>4　父は　しゃしんが　きょうみで、　カメラを　たくさん　もっています。</w:t>
+        <w:t>" which incorrectly uses "きょうみ" (interest). The correct option is "3. 5さいの　むすこは、　今、　でんしゃに　きょうみを　もっています。</w:t>
       </w:r>
     </w:p>
     <w:p>
       <w:r>
-        <w:t>**Right Option:** 3</w:t>
-        <w:br/>
-        <w:t>**Student's Choice:** 1</w:t>
+        <w:t>" which correctly uses "きょうみ" to indicate having interest.</w:t>
         <w:br/>
         <w:br/>
-        <w:t>**Error Analysis:** The student chose "わたしは　えいがを　見るのが　きょうみです。</w:t>
+        <w:t>#### Mistake in Question 5 (Vocabulary - こまかい):</w:t>
+        <w:br/>
+        <w:t>- **Question:** つぎの　ことばの　つかいかたで　いちばん　いい　ものを　1・2・3・4から　ひとつ　えらんで　ください。</w:t>
       </w:r>
     </w:p>
     <w:p>
       <w:r>
-        <w:t>" which is incorrect. The phrase "きょうみがある" (to be interested) should be used instead of "きょうみです". The correct sentence is "5さいの　むすこは、　今、　でんしゃに　きょうみを　もっています。</w:t>
+        <w:t xml:space="preserve">- **Options:** </w:t>
+        <w:br/>
+        <w:t xml:space="preserve">    1. この　みちは　こまかいので、　あぶないです。</w:t>
       </w:r>
     </w:p>
     <w:p>
       <w:r>
-        <w:t>" which correctly uses the phrase "きょうみをもっています".</w:t>
-        <w:br/>
-        <w:br/>
-        <w:t>**Question:** 5　つぎの　ことばの　つかいかたで　いちばん　いい　ものを　1・2・3・4から　ひとつ　えらんで　ください。</w:t>
+        <w:t>2. あの　人は　足が　こまかくて、　きれいです。</w:t>
       </w:r>
     </w:p>
     <w:p>
       <w:r>
-        <w:t>こまかい</w:t>
-        <w:br/>
-        <w:t>1　この　みちは　こまかいので、　あぶないです。</w:t>
+        <w:t>3. わたしの　家は　へやが　2つ　しかなく、　こまかいです。</w:t>
       </w:r>
     </w:p>
     <w:p>
       <w:r>
-        <w:t>2　あの　人は　足が　こまかくて、　きれいです。</w:t>
+        <w:t>4. こまかい　おかねが　ないので、　1万円で　はらっても　いいですか。</w:t>
       </w:r>
     </w:p>
     <w:p>
       <w:r>
-        <w:t>3　わたしの　家は　へやが　2つ　しかなく、　こまかいです。</w:t>
+        <w:t>- **Correct Answer:** 4</w:t>
+        <w:br/>
+        <w:t xml:space="preserve">  - **Student's Answer:** 3</w:t>
+        <w:br/>
+        <w:t>- **Analysis:** The student chose "3. わたしの　家は　へやが　2つ　しかなく、　こまかいです。</w:t>
       </w:r>
     </w:p>
     <w:p>
       <w:r>
-        <w:t>4　こまかい　おかねが　ないので、　1万円で　はらっても　いいですか。</w:t>
+        <w:t>" which incorrectly uses "こまかい" (detailed, small). The correct answer is "4. こまかい　おかねが　ないので、　1万円で　はらっても　いいですか。</w:t>
       </w:r>
     </w:p>
     <w:p>
       <w:r>
-        <w:t>**Right Option:** 4</w:t>
-        <w:br/>
-        <w:t>**Student's Choice:** 3</w:t>
+        <w:t>" where "こまかい" correctly refers to small change.</w:t>
         <w:br/>
         <w:br/>
-        <w:t>**Error Analysis:** The student chose "わたしの　家は　へやが　2つ　しかなく、　こまかいです。</w:t>
+        <w:t>## 1.2 Grammar Mistakes</w:t>
+        <w:br/>
+        <w:br/>
+        <w:t>### 1.2.1 Sentence Structure and Verb Form Mistakes</w:t>
+        <w:br/>
+        <w:br/>
+        <w:t>#### Mistake in Question 1:</w:t>
+        <w:br/>
+        <w:t>- **Question:** もし　1000万円　もらったら、　わたしは　いろいろな　国を　（  　　　　　 ）。</w:t>
       </w:r>
     </w:p>
     <w:p>
       <w:r>
-        <w:t>" which is incorrect. The term "こまかい" (small, detailed) is not used in this context. The correct usage is "こまかい　おかねが　ないので、　1万円で　はらっても　いいですか。</w:t>
+        <w:t xml:space="preserve">- **Options:** </w:t>
+        <w:br/>
+        <w:t xml:space="preserve">    1. 旅行したがる</w:t>
+        <w:br/>
+        <w:t xml:space="preserve">    2. 旅行したがっている</w:t>
+        <w:br/>
+        <w:t xml:space="preserve">    3. 旅行したい</w:t>
+        <w:br/>
+        <w:t xml:space="preserve">    4. 旅行したかった</w:t>
+        <w:br/>
+        <w:t xml:space="preserve">  - **Correct Answer:** 3</w:t>
+        <w:br/>
+        <w:t xml:space="preserve">  - **Student's Answer:** 1</w:t>
+        <w:br/>
+        <w:t>- **Analysis:** The student chose "1. 旅行したがる" (would want to travel), which is incorrect as it does not fit the conditional sentence structure. The correct answer is "3. 旅行したい" (want to travel), which correctly fits the conditional form "もし 〜 たら".</w:t>
+        <w:br/>
+        <w:br/>
+        <w:t>#### Mistake in Question 1:</w:t>
+        <w:br/>
+        <w:t>- **Question:** すみませんが　父に　何か　あったら　電話を　（  　　　　　 ）。</w:t>
       </w:r>
     </w:p>
     <w:p>
       <w:r>
-        <w:t>" which means "I don’t have small change, so is it okay if I pay with a 10,000 yen bill?"</w:t>
-        <w:br/>
-        <w:br/>
-        <w:t>### 1.2 Grammar Mistakes</w:t>
-        <w:br/>
-        <w:br/>
-        <w:t>#### 1.2.1 Verb Conjugation Errors</w:t>
-        <w:br/>
-        <w:br/>
-        <w:t>**Question:** 1　（  　　　　　 ）に　何を　入れますか。</w:t>
+        <w:t>すぐに　来ますので。</w:t>
       </w:r>
     </w:p>
     <w:p>
       <w:r>
-        <w:t>1・2・3・4から　いちばん　いい　ものを　一つ　えらんで　ください。</w:t>
+        <w:t xml:space="preserve">- **Options:** </w:t>
+        <w:br/>
+        <w:t xml:space="preserve">    1. してくださいませんか</w:t>
+        <w:br/>
+        <w:t xml:space="preserve">    2. してくれてもいいですか</w:t>
+        <w:br/>
+        <w:t xml:space="preserve">    3. してもらいませんか</w:t>
+        <w:br/>
+        <w:t xml:space="preserve">    4. してもらうのがいいですか</w:t>
+        <w:br/>
+        <w:t xml:space="preserve">  - **Correct Answer:** 1</w:t>
+        <w:br/>
+        <w:t xml:space="preserve">  - **Student's Answer:** 4</w:t>
+        <w:br/>
+        <w:t>- **Analysis:** The student chose "4. してもらうのがいいですか" (Is it good to have it done?), which does not fit the polite request context. The correct option is "1. してくださいませんか" (Could you please do it?).</w:t>
+        <w:br/>
+        <w:br/>
+        <w:t>#### Mistake in Question 1:</w:t>
+        <w:br/>
+        <w:t>- **Question:** 雨が　少ない　（  　　　　　 ）、　やさいが　大きくなりません。</w:t>
       </w:r>
     </w:p>
     <w:p>
       <w:r>
-        <w:t>もし 1000万円 もらったら、 わたしは いろいろな 国を （  　　　　　 ）。</w:t>
+        <w:t xml:space="preserve">- **Options:** </w:t>
+        <w:br/>
+        <w:t xml:space="preserve">    1. より</w:t>
+        <w:br/>
+        <w:t xml:space="preserve">    2. すぎて</w:t>
+        <w:br/>
+        <w:t xml:space="preserve">    3. ため</w:t>
+        <w:br/>
+        <w:t xml:space="preserve">    4. けど</w:t>
+        <w:br/>
+        <w:t xml:space="preserve">  - **Correct Answer:** 3</w:t>
+        <w:br/>
+        <w:t xml:space="preserve">  - **Student's Answer:** 2</w:t>
+        <w:br/>
+        <w:t>- **Analysis:** The student chose "2. すぎて" (too much), which is incorrect. The correct answer is "3. ため" (because of), which correctly explains the causative relationship.</w:t>
+        <w:br/>
+        <w:br/>
+        <w:t>#### Mistake in Question 1:</w:t>
+        <w:br/>
+        <w:t>- **Question:** この　仕事は　（  　　　　　 ）　終わらせなければならない。</w:t>
       </w:r>
     </w:p>
     <w:p>
       <w:r>
-        <w:t>1　旅行したがる</w:t>
-        <w:tab/>
-        <w:tab/>
-        <w:tab/>
-        <w:t>2　旅行したがっている</w:t>
-        <w:tab/>
-        <w:tab/>
+        <w:t xml:space="preserve">- **Options:** </w:t>
         <w:br/>
-        <w:t>3　旅行したい</w:t>
-        <w:tab/>
-        <w:tab/>
-        <w:tab/>
-        <w:tab/>
-        <w:t>4　旅行したかった</w:t>
+        <w:t xml:space="preserve">    1. 明日まで</w:t>
         <w:br/>
-        <w:t>**Right Option:** 3</w:t>
+        <w:t xml:space="preserve">    2. 明日しか</w:t>
         <w:br/>
-        <w:t>**Student's Choice:** 1</w:t>
+        <w:t xml:space="preserve">    3. 今日中に</w:t>
+        <w:br/>
+        <w:t xml:space="preserve">    4. 一日中</w:t>
+        <w:br/>
+        <w:t xml:space="preserve">  - **Correct Answer:** 3</w:t>
+        <w:br/>
+        <w:t xml:space="preserve">  - **Student's Answer:** 1</w:t>
+        <w:br/>
+        <w:t>- **Analysis:** The student chose "1. 明日まで" (by tomorrow), which is incorrect. The correct answer is "3. 今日中に" (within today), which correctly indicates the deadline.</w:t>
         <w:br/>
         <w:br/>
-        <w:t>**Error Analysis:** The student chose "旅行したがる" which means "to want to travel" (third person). The sentence requires the first-person desire form, "旅行したい" (I want to travel).</w:t>
+        <w:t>#### Mistake in Question 1:</w:t>
         <w:br/>
-        <w:br/>
-        <w:t>#### 1.2.2 Polite Requests</w:t>
-        <w:br/>
-        <w:br/>
-        <w:t>**Question:** 1　（  　　　　　 ）に　何を　入れますか。</w:t>
+        <w:t>- **Question:** お金も　ない　（  　　　　　 ）、仕事も　ないです。</w:t>
       </w:r>
     </w:p>
     <w:p>
       <w:r>
-        <w:t>1・2・3・4から　いちばん　いい　ものを　一つ　えらんで　ください。</w:t>
+        <w:t>これから　どうすればいいですか。</w:t>
       </w:r>
     </w:p>
     <w:p>
       <w:r>
-        <w:t>すみませんが 父に 何か あったら 電話を （  　　　　　 ）。</w:t>
+        <w:t xml:space="preserve">- **Options:** </w:t>
+        <w:br/>
+        <w:t xml:space="preserve">    1. と</w:t>
+        <w:br/>
+        <w:t xml:space="preserve">    2. か</w:t>
+        <w:br/>
+        <w:t xml:space="preserve">    3. し</w:t>
+        <w:br/>
+        <w:t xml:space="preserve">    4. ば</w:t>
+        <w:br/>
+        <w:t xml:space="preserve">  - **Correct Answer:** 3</w:t>
+        <w:br/>
+        <w:t xml:space="preserve">  - **Student's Answer:** 2</w:t>
+        <w:br/>
+        <w:t>- **Analysis:** The student chose "2. か" (or), which is incorrect. The correct answer is "3. し" (and), which correctly connects the two conditions.</w:t>
+        <w:br/>
+        <w:br/>
+        <w:t>#### Mistake in Question 1:</w:t>
+        <w:br/>
+        <w:t>- **Question:** 毎日　（  　　　　　 ）　ため、目が　わるくなってしまった。</w:t>
       </w:r>
     </w:p>
     <w:p>
       <w:r>
-        <w:t>すぐに 来ますので。</w:t>
+        <w:t xml:space="preserve">- **Options:** </w:t>
+        <w:br/>
+        <w:t xml:space="preserve">    1. ゲーム</w:t>
+        <w:br/>
+        <w:t xml:space="preserve">    2. ゲームをしない</w:t>
+        <w:br/>
+        <w:t xml:space="preserve">    3. ゲームをした</w:t>
+        <w:br/>
+        <w:t xml:space="preserve">    4. ゲームがしたい</w:t>
+        <w:br/>
+        <w:t xml:space="preserve">  - **Correct Answer:** 3</w:t>
+        <w:br/>
+        <w:t xml:space="preserve">  - **Student's Answer:** 1</w:t>
+        <w:br/>
+        <w:t>- **Analysis:** The student chose "1. ゲーム" (game), which is incorrect. The correct answer is "3. ゲームをした" (played games), which correctly explains the causative action.</w:t>
+        <w:br/>
+        <w:br/>
+        <w:t>#### Mistake in Question 1:</w:t>
+        <w:br/>
+        <w:t>- **Question:** ケーキの　おいしい　店に　行ったら、お客 (きゃく) は　（  　　　　　 ）　ばかりだった。</w:t>
       </w:r>
     </w:p>
     <w:p>
       <w:r>
-        <w:t>1　してくださいませんか</w:t>
-        <w:tab/>
-        <w:tab/>
-        <w:t>2　してくれてもいいですか</w:t>
-        <w:tab/>
-        <w:tab/>
+        <w:t xml:space="preserve">- **Options:** </w:t>
         <w:br/>
-        <w:t>3　してもらいませんか</w:t>
-        <w:tab/>
-        <w:tab/>
-        <w:t>4　してもらうのがいいですか</w:t>
+        <w:t xml:space="preserve">    1. うるさい</w:t>
         <w:br/>
-        <w:t>**Right Option:** 1</w:t>
+        <w:t xml:space="preserve">    2. 食べない</w:t>
         <w:br/>
-        <w:t>**Student's Choice:** 4</w:t>
+        <w:t xml:space="preserve">    3. 閉まって</w:t>
+        <w:br/>
+        <w:t xml:space="preserve">    4. 女の人</w:t>
+        <w:br/>
+        <w:t xml:space="preserve">  - **Correct Answer:** 4</w:t>
+        <w:br/>
+        <w:t xml:space="preserve">  - **Student's Answer:** 1</w:t>
+        <w:br/>
+        <w:t>- **Analysis:** The student chose "1. うるさい" (noisy), which is incorrect. The correct answer is "4. 女の人" (women), which fits the context of describing the type of customers.</w:t>
         <w:br/>
         <w:br/>
-        <w:t>**Error Analysis:** The student chose "してもらうのがいいですか" which means "is it good to have (someone) do…?". The correct polite request form is "してくださいませんか" which means "Could you please call?"</w:t>
+        <w:t>#### Mistake in Question 1:</w:t>
         <w:br/>
-        <w:br/>
-        <w:t>#### 1.2.3 Cause and Reason</w:t>
-        <w:br/>
-        <w:br/>
-        <w:t>**Question:** 1　（  　　　　　 ）に　何を　入れますか。</w:t>
+        <w:t>- **Question:** サッカーの　試合 (しあい) は　中止になると　思っていたら　（  　　　　　 ）。</w:t>
       </w:r>
     </w:p>
     <w:p>
       <w:r>
-        <w:t>1・2・3・4から　いちばん　いい　ものを　一つ　えらんで　ください。</w:t>
-      </w:r>
-    </w:p>
-    <w:p>
-      <w:r>
-        <w:t>雨が 少ない （  　　　　　 ）、 やさいが 大きくなりません。</w:t>
-      </w:r>
-    </w:p>
-    <w:p>
-      <w:r>
-        <w:t>1　より</w:t>
-        <w:tab/>
-        <w:tab/>
-        <w:tab/>
-        <w:t>2　すぎて</w:t>
-        <w:tab/>
-        <w:tab/>
-        <w:t>3　ため</w:t>
-        <w:tab/>
-        <w:tab/>
-        <w:t>4　けど</w:t>
+        <w:t xml:space="preserve">- **Options:** </w:t>
         <w:br/>
-        <w:t>**Right Option:** 3</w:t>
+        <w:t xml:space="preserve">    1. 行かなかった</w:t>
         <w:br/>
-        <w:t>**Student's Choice:** 2</w:t>
+        <w:t xml:space="preserve">    2. 行けそうだった</w:t>
+        <w:br/>
+        <w:t xml:space="preserve">    3. することになった</w:t>
+        <w:br/>
+        <w:t xml:space="preserve">    4. 中止になった</w:t>
+        <w:br/>
+        <w:t xml:space="preserve">  - **Correct Answer:** 3</w:t>
+        <w:br/>
+        <w:t xml:space="preserve">  - **Student's Answer:** 1</w:t>
+        <w:br/>
+        <w:t>- **Analysis:** The student chose "1. 行かなかった" (did not go), which is incorrect. The correct answer is "3. することになった" (it was decided to be held), which accurately describes the unexpected outcome.</w:t>
         <w:br/>
         <w:br/>
-        <w:t>**Error Analysis:** The student chose "すぎて" (too much), which does not fit the context. The correct word is "ため" (because), indicating the reason why the vegetables do not grow big.</w:t>
+        <w:t>---</w:t>
         <w:br/>
         <w:br/>
-        <w:t>**Question:** 1　（  　　　　　 ）に 何を 入れますか。</w:t>
-      </w:r>
-    </w:p>
-    <w:p>
-      <w:r>
-        <w:t>1・2・3・4から いちばん いい ものを 一つ えらんで ください。</w:t>
-      </w:r>
-    </w:p>
-    <w:p>
-      <w:r>
-        <w:t>この 仕事は （  　　　　　 ） 終わらせなければならない。</w:t>
-      </w:r>
-    </w:p>
-    <w:p>
-      <w:r>
-        <w:t>1　明日まで</w:t>
-        <w:tab/>
-        <w:tab/>
-        <w:t>2　明日しか</w:t>
-        <w:tab/>
-        <w:tab/>
-        <w:t>3　今日中に</w:t>
-        <w:tab/>
-        <w:tab/>
-        <w:t>4　一日中</w:t>
-        <w:br/>
-        <w:t>**Right Option:** 3</w:t>
-        <w:br/>
-        <w:t>**Student's Choice:** 1</w:t>
-        <w:br/>
-        <w:br/>
-        <w:t>**Error Analysis:** The student chose "明日まで" (by tomorrow), which indicates a deadline by the next day. The correct option is "今日中に" (by today), which emphasizes the need to finish the work within the day.</w:t>
-        <w:br/>
-        <w:br/>
-        <w:t>**Question:** 1　（  　　　　　 ）に 何を 入れますか。</w:t>
-      </w:r>
-    </w:p>
-    <w:p>
-      <w:r>
-        <w:t>1・2・3・4から いちばん いい ものを 一つ えらんで ください。</w:t>
-      </w:r>
-    </w:p>
-    <w:p>
-      <w:r>
-        <w:t>お金も ない （  　　　　　 ）、仕事も ないです。</w:t>
-      </w:r>
-    </w:p>
-    <w:p>
-      <w:r>
-        <w:t>これから どうすればいいですか。</w:t>
-      </w:r>
-    </w:p>
-    <w:p>
-      <w:r>
-        <w:t>1　と</w:t>
-        <w:tab/>
-        <w:tab/>
-        <w:tab/>
-        <w:t>2　か</w:t>
-        <w:tab/>
-        <w:tab/>
-        <w:tab/>
-        <w:t>3　し</w:t>
-        <w:tab/>
-        <w:tab/>
-        <w:tab/>
-        <w:t>4　ば</w:t>
-        <w:br/>
-        <w:t>**Right Option:** 3</w:t>
-        <w:br/>
-        <w:t>**Student's Choice:** 2</w:t>
-        <w:br/>
-        <w:br/>
-        <w:t>**Error Analysis:** The student chose "か" (or), which does not fit the context. The correct option is "し" (and), which is used in Japanese to list multiple negative conditions or reasons.</w:t>
-        <w:br/>
-        <w:br/>
-        <w:t>#### 1.2.4 Result and Consequence</w:t>
-        <w:br/>
-        <w:br/>
-        <w:t>**Question:** 1　（  　　　　　 ）に 何を 入れますか。</w:t>
-      </w:r>
-    </w:p>
-    <w:p>
-      <w:r>
-        <w:t>1・2・3・4から いちばん いい ものを 一つ えらんで ください。</w:t>
-      </w:r>
-    </w:p>
-    <w:p>
-      <w:r>
-        <w:t>毎日 （  　　　　　 ） ため、目が わるくなってしまった。</w:t>
-      </w:r>
-    </w:p>
-    <w:p>
-      <w:r>
-        <w:t>1　ゲーム</w:t>
-        <w:tab/>
-        <w:tab/>
-        <w:tab/>
-        <w:tab/>
-        <w:t>2　ゲームをしない</w:t>
-        <w:tab/>
-        <w:tab/>
-        <w:br/>
-        <w:t>3　ゲームをした</w:t>
-        <w:tab/>
-        <w:tab/>
-        <w:tab/>
-        <w:t>4　ゲームがしたい</w:t>
-        <w:br/>
-        <w:t>**Right Option:** 3</w:t>
-        <w:br/>
-        <w:t>**Student's Choice:** 1</w:t>
-        <w:br/>
-        <w:br/>
-        <w:t>**Error Analysis:** The student chose "ゲーム" which is a noun and does not indicate an action. The correct form is "ゲームをした" (playing games), indicating the cause of the eye problem.</w:t>
-        <w:br/>
-        <w:br/>
-        <w:t>**Question:** 1　（  　　　　　 ）に 何を 入れますか。</w:t>
-      </w:r>
-    </w:p>
-    <w:p>
-      <w:r>
-        <w:t>1・2・3・4から いちばん いい ものを 一つ えらんで ください。</w:t>
-      </w:r>
-    </w:p>
-    <w:p>
-      <w:r>
-        <w:t>ケーキの おいしい 店に 行ったら、お客 (きゃく) は （  　　　　　 ） ばかりだった。</w:t>
-      </w:r>
-    </w:p>
-    <w:p>
-      <w:r>
-        <w:t>1　うるさい</w:t>
-        <w:tab/>
-        <w:tab/>
-        <w:t>2　食べない</w:t>
-        <w:tab/>
-        <w:tab/>
-        <w:t>3　閉まって</w:t>
-        <w:tab/>
-        <w:tab/>
-        <w:t>4　女の人</w:t>
-        <w:br/>
-        <w:t>**Right Option:** 4</w:t>
-        <w:br/>
-        <w:t>**Student's Choice:** 1</w:t>
-        <w:br/>
-        <w:br/>
-        <w:t>**Error Analysis:** The student chose "うるさい" (noisy), which does not fit the context. The correct answer is "女の人" (women), indicating the type of customers present in the cake shop.</w:t>
-        <w:br/>
-        <w:br/>
-        <w:t>**Question:** 1　（  　　　　　 ）に 何を 入れますか。</w:t>
-      </w:r>
-    </w:p>
-    <w:p>
-      <w:r>
-        <w:t>1・2・3・4から いちばん いい ものを 一つ えらんで ください。</w:t>
-      </w:r>
-    </w:p>
-    <w:p>
-      <w:r>
-        <w:t>サッカーの 試合 (しあい) は 中止になると 思っていたら （  　　　　　 ）。</w:t>
-      </w:r>
-    </w:p>
-    <w:p>
-      <w:r>
-        <w:t>1　行かなかった</w:t>
-        <w:tab/>
-        <w:tab/>
-        <w:tab/>
-        <w:t>2　行けそうだった</w:t>
-        <w:tab/>
-        <w:br/>
-        <w:t>3　することになった</w:t>
-        <w:tab/>
-        <w:tab/>
-        <w:tab/>
-        <w:t>4　中止になった</w:t>
-        <w:br/>
-        <w:t>**Right Option:** 3</w:t>
-        <w:br/>
-        <w:t>**Student's Choice:** 1</w:t>
-        <w:br/>
-        <w:br/>
-        <w:t>**Error Analysis:** The student chose "行かなかった" (did not go), which is a personal action and does not fit the context. The correct answer is "することになった" (it was decided to be held), which explains the unexpected continuation of the soccer match.</w:t>
-        <w:br/>
-        <w:br/>
-        <w:t>### Summary</w:t>
-        <w:br/>
-        <w:t>The student made mistakes predominantly in vocabulary usage and specific grammar forms, such as verb conjugations and polite requests. A thorough review of common vocabulary phrases and practice with sentence structures that involve conjugations and contextual usage would be beneficial.</w:t>
+        <w:t>This comprehensive analysis categorizes the student's mistakes under appropriate sections and sub-sections based on the specific knowledge points involved, following the same structure as the provided sample.</w:t>
       </w:r>
     </w:p>
     <w:sectPr>

--- a/Test1/Knowledge Point Analysis/1155159623 Test 1_mistakes_analysis.docx
+++ b/Test1/Knowledge Point Analysis/1155159623 Test 1_mistakes_analysis.docx
@@ -4,343 +4,127 @@
   <w:body>
     <w:p>
       <w:r>
-        <w:t># Analysis of Student's Mistakes in Japanese Practice Test</w:t>
-        <w:br/>
-        <w:br/>
-        <w:t>## 1.1 Kanji/Vocabulary Related Mistakes</w:t>
-        <w:br/>
-        <w:br/>
-        <w:t>### 1.1.1 Vocabulary Usage Mistakes</w:t>
-        <w:br/>
-        <w:br/>
-        <w:t>#### Mistake in Question 3:</w:t>
-        <w:br/>
-        <w:t>- **Question:** はじめて　あう　人と　はなす　ときは　（  　　　　　 ）　する。</w:t>
-      </w:r>
-    </w:p>
-    <w:p>
-      <w:r>
-        <w:t xml:space="preserve">- **Options:** </w:t>
-        <w:br/>
-        <w:t xml:space="preserve">    1. どきどき</w:t>
-        <w:br/>
-        <w:t xml:space="preserve">    2. そろそろ</w:t>
-        <w:br/>
-        <w:t xml:space="preserve">    3. だんだん</w:t>
-        <w:br/>
-        <w:t xml:space="preserve">    4. ときどき</w:t>
-        <w:br/>
-        <w:t xml:space="preserve">  - **Correct Answer:** 1</w:t>
-        <w:br/>
-        <w:t xml:space="preserve">  - **Student's Answer:** 4</w:t>
-        <w:br/>
-        <w:t>- **Analysis:** The student chose "4. ときどき" (sometimes), which does not fit the context of meeting someone for the first time. The correct answer is "1. どきどき" (nervous/excited), which accurately describes the feeling when meeting someone for the first time.</w:t>
-        <w:br/>
-        <w:br/>
-        <w:t>#### Mistake in Question 5 (Vocabulary - きょうみ):</w:t>
-        <w:br/>
-        <w:t>- **Question:** つぎの　ことばの　つかいかたで　いちばん　いい　ものを　1・2・3・4から　ひとつ　えらんで　ください。</w:t>
-      </w:r>
-    </w:p>
-    <w:p>
-      <w:r>
-        <w:t xml:space="preserve">- **Options:** </w:t>
-        <w:br/>
-        <w:t xml:space="preserve">    1. わたしは　えいがを　見るのが　きょうみです。</w:t>
-      </w:r>
-    </w:p>
-    <w:p>
-      <w:r>
-        <w:t>2. この　かんじの　きょうみは　何ですか。</w:t>
-      </w:r>
-    </w:p>
-    <w:p>
-      <w:r>
-        <w:t>3. 5さいの　むすこは、　今、　でんしゃに　きょうみを　もっています。</w:t>
-      </w:r>
-    </w:p>
-    <w:p>
-      <w:r>
-        <w:t>4. 父は　しゃしんが　きょうみで、　カメラを　たくさん　もっています。</w:t>
-      </w:r>
-    </w:p>
-    <w:p>
-      <w:r>
-        <w:t>- **Correct Answer:** 3</w:t>
-        <w:br/>
-        <w:t xml:space="preserve">  - **Student's Answer:** 1</w:t>
-        <w:br/>
-        <w:t>- **Analysis:** The student chose "1. わたしは　えいがを　見るのが　きょうみです。</w:t>
-      </w:r>
-    </w:p>
-    <w:p>
-      <w:r>
-        <w:t>" which incorrectly uses "きょうみ" (interest). The correct option is "3. 5さいの　むすこは、　今、　でんしゃに　きょうみを　もっています。</w:t>
-      </w:r>
-    </w:p>
-    <w:p>
-      <w:r>
-        <w:t>" which correctly uses "きょうみ" to indicate having interest.</w:t>
-        <w:br/>
-        <w:br/>
-        <w:t>#### Mistake in Question 5 (Vocabulary - こまかい):</w:t>
-        <w:br/>
-        <w:t>- **Question:** つぎの　ことばの　つかいかたで　いちばん　いい　ものを　1・2・3・4から　ひとつ　えらんで　ください。</w:t>
-      </w:r>
-    </w:p>
-    <w:p>
-      <w:r>
-        <w:t xml:space="preserve">- **Options:** </w:t>
-        <w:br/>
-        <w:t xml:space="preserve">    1. この　みちは　こまかいので、　あぶないです。</w:t>
-      </w:r>
-    </w:p>
-    <w:p>
-      <w:r>
-        <w:t>2. あの　人は　足が　こまかくて、　きれいです。</w:t>
-      </w:r>
-    </w:p>
-    <w:p>
-      <w:r>
-        <w:t>3. わたしの　家は　へやが　2つ　しかなく、　こまかいです。</w:t>
-      </w:r>
-    </w:p>
-    <w:p>
-      <w:r>
-        <w:t>4. こまかい　おかねが　ないので、　1万円で　はらっても　いいですか。</w:t>
-      </w:r>
-    </w:p>
-    <w:p>
-      <w:r>
-        <w:t>- **Correct Answer:** 4</w:t>
-        <w:br/>
-        <w:t xml:space="preserve">  - **Student's Answer:** 3</w:t>
-        <w:br/>
-        <w:t>- **Analysis:** The student chose "3. わたしの　家は　へやが　2つ　しかなく、　こまかいです。</w:t>
-      </w:r>
-    </w:p>
-    <w:p>
-      <w:r>
-        <w:t>" which incorrectly uses "こまかい" (detailed, small). The correct answer is "4. こまかい　おかねが　ないので、　1万円で　はらっても　いいですか。</w:t>
-      </w:r>
-    </w:p>
-    <w:p>
-      <w:r>
-        <w:t>" where "こまかい" correctly refers to small change.</w:t>
-        <w:br/>
-        <w:br/>
-        <w:t>## 1.2 Grammar Mistakes</w:t>
-        <w:br/>
-        <w:br/>
-        <w:t>### 1.2.1 Sentence Structure and Verb Form Mistakes</w:t>
-        <w:br/>
-        <w:br/>
-        <w:t>#### Mistake in Question 1:</w:t>
-        <w:br/>
-        <w:t>- **Question:** もし　1000万円　もらったら、　わたしは　いろいろな　国を　（  　　　　　 ）。</w:t>
-      </w:r>
-    </w:p>
-    <w:p>
-      <w:r>
-        <w:t xml:space="preserve">- **Options:** </w:t>
-        <w:br/>
-        <w:t xml:space="preserve">    1. 旅行したがる</w:t>
-        <w:br/>
-        <w:t xml:space="preserve">    2. 旅行したがっている</w:t>
-        <w:br/>
-        <w:t xml:space="preserve">    3. 旅行したい</w:t>
-        <w:br/>
-        <w:t xml:space="preserve">    4. 旅行したかった</w:t>
-        <w:br/>
-        <w:t xml:space="preserve">  - **Correct Answer:** 3</w:t>
-        <w:br/>
-        <w:t xml:space="preserve">  - **Student's Answer:** 1</w:t>
-        <w:br/>
-        <w:t>- **Analysis:** The student chose "1. 旅行したがる" (would want to travel), which is incorrect as it does not fit the conditional sentence structure. The correct answer is "3. 旅行したい" (want to travel), which correctly fits the conditional form "もし 〜 たら".</w:t>
-        <w:br/>
-        <w:br/>
-        <w:t>#### Mistake in Question 1:</w:t>
-        <w:br/>
-        <w:t>- **Question:** すみませんが　父に　何か　あったら　電話を　（  　　　　　 ）。</w:t>
-      </w:r>
-    </w:p>
-    <w:p>
-      <w:r>
-        <w:t>すぐに　来ますので。</w:t>
-      </w:r>
-    </w:p>
-    <w:p>
-      <w:r>
-        <w:t xml:space="preserve">- **Options:** </w:t>
-        <w:br/>
-        <w:t xml:space="preserve">    1. してくださいませんか</w:t>
-        <w:br/>
-        <w:t xml:space="preserve">    2. してくれてもいいですか</w:t>
-        <w:br/>
-        <w:t xml:space="preserve">    3. してもらいませんか</w:t>
-        <w:br/>
-        <w:t xml:space="preserve">    4. してもらうのがいいですか</w:t>
-        <w:br/>
-        <w:t xml:space="preserve">  - **Correct Answer:** 1</w:t>
-        <w:br/>
-        <w:t xml:space="preserve">  - **Student's Answer:** 4</w:t>
-        <w:br/>
-        <w:t>- **Analysis:** The student chose "4. してもらうのがいいですか" (Is it good to have it done?), which does not fit the polite request context. The correct option is "1. してくださいませんか" (Could you please do it?).</w:t>
-        <w:br/>
-        <w:br/>
-        <w:t>#### Mistake in Question 1:</w:t>
-        <w:br/>
-        <w:t>- **Question:** 雨が　少ない　（  　　　　　 ）、　やさいが　大きくなりません。</w:t>
-      </w:r>
-    </w:p>
-    <w:p>
-      <w:r>
-        <w:t xml:space="preserve">- **Options:** </w:t>
-        <w:br/>
-        <w:t xml:space="preserve">    1. より</w:t>
-        <w:br/>
-        <w:t xml:space="preserve">    2. すぎて</w:t>
-        <w:br/>
-        <w:t xml:space="preserve">    3. ため</w:t>
-        <w:br/>
-        <w:t xml:space="preserve">    4. けど</w:t>
-        <w:br/>
-        <w:t xml:space="preserve">  - **Correct Answer:** 3</w:t>
-        <w:br/>
-        <w:t xml:space="preserve">  - **Student's Answer:** 2</w:t>
-        <w:br/>
-        <w:t>- **Analysis:** The student chose "2. すぎて" (too much), which is incorrect. The correct answer is "3. ため" (because of), which correctly explains the causative relationship.</w:t>
-        <w:br/>
-        <w:br/>
-        <w:t>#### Mistake in Question 1:</w:t>
-        <w:br/>
-        <w:t>- **Question:** この　仕事は　（  　　　　　 ）　終わらせなければならない。</w:t>
-      </w:r>
-    </w:p>
-    <w:p>
-      <w:r>
-        <w:t xml:space="preserve">- **Options:** </w:t>
-        <w:br/>
-        <w:t xml:space="preserve">    1. 明日まで</w:t>
-        <w:br/>
-        <w:t xml:space="preserve">    2. 明日しか</w:t>
-        <w:br/>
-        <w:t xml:space="preserve">    3. 今日中に</w:t>
-        <w:br/>
-        <w:t xml:space="preserve">    4. 一日中</w:t>
-        <w:br/>
-        <w:t xml:space="preserve">  - **Correct Answer:** 3</w:t>
-        <w:br/>
-        <w:t xml:space="preserve">  - **Student's Answer:** 1</w:t>
-        <w:br/>
-        <w:t>- **Analysis:** The student chose "1. 明日まで" (by tomorrow), which is incorrect. The correct answer is "3. 今日中に" (within today), which correctly indicates the deadline.</w:t>
-        <w:br/>
-        <w:br/>
-        <w:t>#### Mistake in Question 1:</w:t>
-        <w:br/>
-        <w:t>- **Question:** お金も　ない　（  　　　　　 ）、仕事も　ないです。</w:t>
-      </w:r>
-    </w:p>
-    <w:p>
-      <w:r>
-        <w:t>これから　どうすればいいですか。</w:t>
-      </w:r>
-    </w:p>
-    <w:p>
-      <w:r>
-        <w:t xml:space="preserve">- **Options:** </w:t>
-        <w:br/>
-        <w:t xml:space="preserve">    1. と</w:t>
-        <w:br/>
-        <w:t xml:space="preserve">    2. か</w:t>
-        <w:br/>
-        <w:t xml:space="preserve">    3. し</w:t>
-        <w:br/>
-        <w:t xml:space="preserve">    4. ば</w:t>
-        <w:br/>
-        <w:t xml:space="preserve">  - **Correct Answer:** 3</w:t>
-        <w:br/>
-        <w:t xml:space="preserve">  - **Student's Answer:** 2</w:t>
-        <w:br/>
-        <w:t>- **Analysis:** The student chose "2. か" (or), which is incorrect. The correct answer is "3. し" (and), which correctly connects the two conditions.</w:t>
-        <w:br/>
-        <w:br/>
-        <w:t>#### Mistake in Question 1:</w:t>
-        <w:br/>
-        <w:t>- **Question:** 毎日　（  　　　　　 ）　ため、目が　わるくなってしまった。</w:t>
-      </w:r>
-    </w:p>
-    <w:p>
-      <w:r>
-        <w:t xml:space="preserve">- **Options:** </w:t>
-        <w:br/>
-        <w:t xml:space="preserve">    1. ゲーム</w:t>
-        <w:br/>
-        <w:t xml:space="preserve">    2. ゲームをしない</w:t>
-        <w:br/>
-        <w:t xml:space="preserve">    3. ゲームをした</w:t>
-        <w:br/>
-        <w:t xml:space="preserve">    4. ゲームがしたい</w:t>
-        <w:br/>
-        <w:t xml:space="preserve">  - **Correct Answer:** 3</w:t>
-        <w:br/>
-        <w:t xml:space="preserve">  - **Student's Answer:** 1</w:t>
-        <w:br/>
-        <w:t>- **Analysis:** The student chose "1. ゲーム" (game), which is incorrect. The correct answer is "3. ゲームをした" (played games), which correctly explains the causative action.</w:t>
-        <w:br/>
-        <w:br/>
-        <w:t>#### Mistake in Question 1:</w:t>
-        <w:br/>
-        <w:t>- **Question:** ケーキの　おいしい　店に　行ったら、お客 (きゃく) は　（  　　　　　 ）　ばかりだった。</w:t>
-      </w:r>
-    </w:p>
-    <w:p>
-      <w:r>
-        <w:t xml:space="preserve">- **Options:** </w:t>
-        <w:br/>
-        <w:t xml:space="preserve">    1. うるさい</w:t>
-        <w:br/>
-        <w:t xml:space="preserve">    2. 食べない</w:t>
-        <w:br/>
-        <w:t xml:space="preserve">    3. 閉まって</w:t>
-        <w:br/>
-        <w:t xml:space="preserve">    4. 女の人</w:t>
-        <w:br/>
-        <w:t xml:space="preserve">  - **Correct Answer:** 4</w:t>
-        <w:br/>
-        <w:t xml:space="preserve">  - **Student's Answer:** 1</w:t>
-        <w:br/>
-        <w:t>- **Analysis:** The student chose "1. うるさい" (noisy), which is incorrect. The correct answer is "4. 女の人" (women), which fits the context of describing the type of customers.</w:t>
-        <w:br/>
-        <w:br/>
-        <w:t>#### Mistake in Question 1:</w:t>
-        <w:br/>
-        <w:t>- **Question:** サッカーの　試合 (しあい) は　中止になると　思っていたら　（  　　　　　 ）。</w:t>
-      </w:r>
-    </w:p>
-    <w:p>
-      <w:r>
-        <w:t xml:space="preserve">- **Options:** </w:t>
-        <w:br/>
-        <w:t xml:space="preserve">    1. 行かなかった</w:t>
-        <w:br/>
-        <w:t xml:space="preserve">    2. 行けそうだった</w:t>
-        <w:br/>
-        <w:t xml:space="preserve">    3. することになった</w:t>
-        <w:br/>
-        <w:t xml:space="preserve">    4. 中止になった</w:t>
-        <w:br/>
-        <w:t xml:space="preserve">  - **Correct Answer:** 3</w:t>
-        <w:br/>
-        <w:t xml:space="preserve">  - **Student's Answer:** 1</w:t>
-        <w:br/>
-        <w:t>- **Analysis:** The student chose "1. 行かなかった" (did not go), which is incorrect. The correct answer is "3. することになった" (it was decided to be held), which accurately describes the unexpected outcome.</w:t>
+        <w:t>Below is a structured analysis of the student's mistakes, organized into the specified sections and sub-sections:</w:t>
         <w:br/>
         <w:br/>
         <w:t>---</w:t>
         <w:br/>
         <w:br/>
-        <w:t>This comprehensive analysis categorizes the student's mistakes under appropriate sections and sub-sections based on the specific knowledge points involved, following the same structure as the provided sample.</w:t>
+        <w:t>### 1.1 Kanji/Vocabulary Related Mistakes</w:t>
+        <w:br/>
+        <w:br/>
+        <w:t>#### 1.1.1 Word Usage Mistakes</w:t>
+        <w:br/>
+        <w:br/>
+        <w:t>**Question 5: Vocabulary Usage - "きょうみ" (Interest)**</w:t>
+        <w:br/>
+        <w:t>- **Correct Option:** 3</w:t>
+        <w:br/>
+        <w:t>- **Student's Choice:** 1</w:t>
+        <w:br/>
+        <w:t>- **Analysis:** The student incorrectly interpreted the usage of "きょうみ" (interest). The correct sentence, "5さいの　むすこは、　今、　でんしゃに　きょうみを　もっています," demonstrates the correct use of "きょうみをもつ" (to have an interest). The student's choice, "わたしは　えいがを　見るのが　きょうみです," is incorrect because "きょうみ" is typically used with "がある" or "をもつ" rather than as a noun followed directly by "です."</w:t>
+        <w:br/>
+        <w:br/>
+        <w:t>**Question 5: Vocabulary Usage - "こまかい" (Detailed, Small)**</w:t>
+        <w:br/>
+        <w:t>- **Correct Option:** 4</w:t>
+        <w:br/>
+        <w:t>- **Student's Choice:** 3</w:t>
+        <w:br/>
+        <w:t>- **Analysis:** The student misunderstood the context in which "こまかい" is used. "こまかいおかね" refers to small change, which fits the context of option 4. The student's choice, "わたしの　家は　へやが　2つ　しかなく、　こまかいです," incorrectly uses "こまかい" to describe a small house, which is not a typical usage in Japanese.</w:t>
+        <w:br/>
+        <w:br/>
+        <w:t>### 1.2 Grammar Mistakes</w:t>
+        <w:br/>
+        <w:br/>
+        <w:t>#### 1.2.1 Sentence Structure and Contextual Errors</w:t>
+        <w:br/>
+        <w:br/>
+        <w:t>**Question 3: Sentence Completion**</w:t>
+        <w:br/>
+        <w:t>- **Correct Option:** 1</w:t>
+        <w:br/>
+        <w:t>- **Student's Choice:** 4</w:t>
+        <w:br/>
+        <w:t>- **Analysis:** The student selected "ときどき" (sometimes), which does not fit the sentence contextually. The correct choice, "どきどき" (nervous, excited), is appropriate for describing feelings when meeting someone for the first time.</w:t>
+        <w:br/>
+        <w:br/>
+        <w:t>**Question 1: Sentence Completion - Conditional Form**</w:t>
+        <w:br/>
+        <w:t>- **Correct Option:** 3</w:t>
+        <w:br/>
+        <w:t>- **Student's Choice:** 1</w:t>
+        <w:br/>
+        <w:t>- **Analysis:** The student chose "旅行したがる," which is incorrect in this context. The correct form is "旅行したい," as it expresses a personal desire fitting the conditional "もし 1000万円 もらったら" (if I received 10 million yen).</w:t>
+        <w:br/>
+        <w:br/>
+        <w:t>**Question 1: Sentence Completion - Request Form**</w:t>
+        <w:br/>
+        <w:t>- **Correct Option:** 1</w:t>
+        <w:br/>
+        <w:t>- **Student's Choice:** 4</w:t>
+        <w:br/>
+        <w:t>- **Analysis:** The student selected "してもらうのがいいですか," which is an incorrect request form in this context. The correct polite request form, "してくださいませんか," is used for asking someone to make a phone call in case of an emergency.</w:t>
+        <w:br/>
+        <w:br/>
+        <w:t>**Question 1: Sentence Completion - Cause and Effect**</w:t>
+        <w:br/>
+        <w:t>- **Correct Option:** 3</w:t>
+        <w:br/>
+        <w:t>- **Student's Choice:** 2</w:t>
+        <w:br/>
+        <w:t>- **Analysis:** The student misunderstood the cause-and-effect relationship. "ため" is used to indicate a reason or cause, fitting the sentence context of "雨が 少ない ため、やさいが 大きくなりません" (due to lack of rain, vegetables can't grow big).</w:t>
+        <w:br/>
+        <w:br/>
+        <w:t>**Question 1: Sentence Completion - Time Expression**</w:t>
+        <w:br/>
+        <w:t>- **Correct Option:** 3</w:t>
+        <w:br/>
+        <w:t>- **Student's Choice:** 1</w:t>
+        <w:br/>
+        <w:t>- **Analysis:** The student incorrectly chose "明日まで," which implies a deadline by tomorrow. "今日中に" (within today) is the correct choice as it reflects the necessity to complete the task by the end of the day.</w:t>
+        <w:br/>
+        <w:br/>
+        <w:t>**Question 1: Sentence Completion - Conjunction Usage**</w:t>
+        <w:br/>
+        <w:t>- **Correct Option:** 3</w:t>
+        <w:br/>
+        <w:t>- **Student's Choice:** 2</w:t>
+        <w:br/>
+        <w:t>- **Analysis:** The student selected "か," which is incorrect for connecting two negative conditions. "し" is the appropriate conjunction to list multiple reasons or conditions, as in "お金も ない し、仕事も ないです."</w:t>
+        <w:br/>
+        <w:br/>
+        <w:t>**Question 1: Sentence Completion - Cause and Result**</w:t>
+        <w:br/>
+        <w:t>- **Correct Option:** 3</w:t>
+        <w:br/>
+        <w:t>- **Student's Choice:** 1</w:t>
+        <w:br/>
+        <w:t>- **Analysis:** The student chose "ゲーム," a noun, which doesn't fit the sentence structure. The correct form, "ゲームをした," indicates the cause of the poor eyesight, fitting the "ため" (because) structure.</w:t>
+        <w:br/>
+        <w:br/>
+        <w:t>**Question 1: Sentence Completion - Descriptive Clause**</w:t>
+        <w:br/>
+        <w:t>- **Correct Option:** 4</w:t>
+        <w:br/>
+        <w:t>- **Student's Choice:** 1</w:t>
+        <w:br/>
+        <w:t>- **Analysis:** The student chose "うるさい" (noisy), which does not logically describe the customers in the context. "女の人" (women) is the correct descriptive choice for the sentence "お客 (きゃく) は 女の人 ばかりだった."</w:t>
+        <w:br/>
+        <w:br/>
+        <w:t>**Question 1: Sentence Completion - Unexpected Outcome**</w:t>
+        <w:br/>
+        <w:t>- **Correct Option:** 3</w:t>
+        <w:br/>
+        <w:t>- **Student's Choice:** 1</w:t>
+        <w:br/>
+        <w:t>- **Analysis:** The student incorrectly chose "行かなかった" (did not go), which doesn't align with the sentence's context of an unexpected outcome. "することになった" (it was decided to be held) fits the context of the sentence discussing the unexpected continuation of a soccer match.</w:t>
+        <w:br/>
+        <w:br/>
+        <w:t>---</w:t>
+        <w:br/>
+        <w:br/>
+        <w:t>This analysis highlights specific errors and the associated knowledge points, providing a comprehensive understanding of the student's mistakes.</w:t>
       </w:r>
     </w:p>
     <w:sectPr>

--- a/Test1/Knowledge Point Analysis/1155159623 Test 1_mistakes_analysis.docx
+++ b/Test1/Knowledge Point Analysis/1155159623 Test 1_mistakes_analysis.docx
@@ -4,7 +4,7 @@
   <w:body>
     <w:p>
       <w:r>
-        <w:t>Below is a structured analysis of the student's mistakes, organized into the specified sections and sub-sections:</w:t>
+        <w:t>Below is a structured analysis of the student's mistakes from the provided error report. The analysis is organized into two main sections: 1.1 Kanji/Vocabulary related mistakes and 1.2 Grammar mistakes, with further sub-sections detailing specific knowledge points.</w:t>
         <w:br/>
         <w:br/>
         <w:t>---</w:t>
@@ -13,118 +13,120 @@
         <w:t>### 1.1 Kanji/Vocabulary Related Mistakes</w:t>
         <w:br/>
         <w:br/>
-        <w:t>#### 1.1.1 Word Usage Mistakes</w:t>
+        <w:t>#### 1.1.1 Vocabulary Understanding</w:t>
         <w:br/>
         <w:br/>
-        <w:t>**Question 5: Vocabulary Usage - "きょうみ" (Interest)**</w:t>
+        <w:t>- **Question 2:**</w:t>
         <w:br/>
-        <w:t>- **Correct Option:** 3</w:t>
+        <w:t xml:space="preserve">  - **Error:** The student chose option 4 ("ときどき") instead of the correct option 1 ("どきどき").</w:t>
         <w:br/>
-        <w:t>- **Student's Choice:** 1</w:t>
-        <w:br/>
-        <w:t>- **Analysis:** The student incorrectly interpreted the usage of "きょうみ" (interest). The correct sentence, "5さいの　むすこは、　今、　でんしゃに　きょうみを　もっています," demonstrates the correct use of "きょうみをもつ" (to have an interest). The student's choice, "わたしは　えいがを　見るのが　きょうみです," is incorrect because "きょうみ" is typically used with "がある" or "をもつ" rather than as a noun followed directly by "です."</w:t>
+        <w:t xml:space="preserve">  - **Analysis:** The student confused "ときどき" (sometimes) with "どきどき" (nervous/excited), indicating a misunderstanding of vocabulary related to emotional states during first-time meetings.</w:t>
         <w:br/>
         <w:br/>
-        <w:t>**Question 5: Vocabulary Usage - "こまかい" (Detailed, Small)**</w:t>
+        <w:t>#### 1.1.2 Contextual Usage</w:t>
         <w:br/>
-        <w:t>- **Correct Option:** 4</w:t>
         <w:br/>
-        <w:t>- **Student's Choice:** 3</w:t>
+        <w:t>- **Question 2:**</w:t>
         <w:br/>
-        <w:t>- **Analysis:** The student misunderstood the context in which "こまかい" is used. "こまかいおかね" refers to small change, which fits the context of option 4. The student's choice, "わたしの　家は　へやが　2つ　しかなく、　こまかいです," incorrectly uses "こまかい" to describe a small house, which is not a typical usage in Japanese.</w:t>
+        <w:t xml:space="preserve">  - **Error:** The student chose option 1 for "きょうみ" (interest) instead of the correct option 3.</w:t>
+        <w:br/>
+        <w:t xml:space="preserve">  - **Analysis:** The context requires "interest" in terms of having a fascination, not simply a basic liking. The student needs to improve understanding of how "きょうみ" is applied in various contexts.</w:t>
+        <w:br/>
+        <w:br/>
+        <w:t>- **Question 2:**</w:t>
+        <w:br/>
+        <w:t xml:space="preserve">  - **Error:** The student chose option 3 for "こまかい" (detailed/small) instead of the correct option 4.</w:t>
+        <w:br/>
+        <w:t xml:space="preserve">  - **Analysis:** Misinterpretation of "こまかい" as referring to spaces instead of money. The student should focus on nuances in vocabulary related to size and detail.</w:t>
         <w:br/>
         <w:br/>
         <w:t>### 1.2 Grammar Mistakes</w:t>
         <w:br/>
         <w:br/>
-        <w:t>#### 1.2.1 Sentence Structure and Contextual Errors</w:t>
+        <w:t>#### 1.2.1 Verb Form Misuse</w:t>
         <w:br/>
         <w:br/>
-        <w:t>**Question 3: Sentence Completion**</w:t>
+        <w:t>- **Question 1:**</w:t>
         <w:br/>
-        <w:t>- **Correct Option:** 1</w:t>
+        <w:t xml:space="preserve">  - **Error:** The student chose option 1 ("旅行したがる") instead of the correct option 3 ("旅行したい").</w:t>
         <w:br/>
-        <w:t>- **Student's Choice:** 4</w:t>
-        <w:br/>
-        <w:t>- **Analysis:** The student selected "ときどき" (sometimes), which does not fit the sentence contextually. The correct choice, "どきどき" (nervous, excited), is appropriate for describing feelings when meeting someone for the first time.</w:t>
+        <w:t xml:space="preserve">  - **Analysis:** Misunderstanding the appropriate verb form for expressing desire. The student should practice differentiating between "～したい" (want to do) and "～したがる" (someone else wants to do).</w:t>
         <w:br/>
         <w:br/>
-        <w:t>**Question 1: Sentence Completion - Conditional Form**</w:t>
-        <w:br/>
-        <w:t>- **Correct Option:** 3</w:t>
-        <w:br/>
-        <w:t>- **Student's Choice:** 1</w:t>
-        <w:br/>
-        <w:t>- **Analysis:** The student chose "旅行したがる," which is incorrect in this context. The correct form is "旅行したい," as it expresses a personal desire fitting the conditional "もし 1000万円 もらったら" (if I received 10 million yen).</w:t>
+        <w:t>#### 1.2.2 Polite Requests</w:t>
         <w:br/>
         <w:br/>
-        <w:t>**Question 1: Sentence Completion - Request Form**</w:t>
+        <w:t>- **Question 1:**</w:t>
         <w:br/>
-        <w:t>- **Correct Option:** 1</w:t>
+        <w:t xml:space="preserve">  - **Error:** The student chose option 4 instead of the correct option 1 for making a polite request.</w:t>
         <w:br/>
-        <w:t>- **Student's Choice:** 4</w:t>
-        <w:br/>
-        <w:t>- **Analysis:** The student selected "してもらうのがいいですか," which is an incorrect request form in this context. The correct polite request form, "してくださいませんか," is used for asking someone to make a phone call in case of an emergency.</w:t>
+        <w:t xml:space="preserve">  - **Analysis:** Incorrect usage of the expression for requesting an action politely. The student should review polite request forms like "してくださいませんか".</w:t>
         <w:br/>
         <w:br/>
-        <w:t>**Question 1: Sentence Completion - Cause and Effect**</w:t>
-        <w:br/>
-        <w:t>- **Correct Option:** 3</w:t>
-        <w:br/>
-        <w:t>- **Student's Choice:** 2</w:t>
-        <w:br/>
-        <w:t>- **Analysis:** The student misunderstood the cause-and-effect relationship. "ため" is used to indicate a reason or cause, fitting the sentence context of "雨が 少ない ため、やさいが 大きくなりません" (due to lack of rain, vegetables can't grow big).</w:t>
+        <w:t>#### 1.2.3 Cause and Effect</w:t>
         <w:br/>
         <w:br/>
-        <w:t>**Question 1: Sentence Completion - Time Expression**</w:t>
+        <w:t>- **Question 1:**</w:t>
         <w:br/>
-        <w:t>- **Correct Option:** 3</w:t>
+        <w:t xml:space="preserve">  - **Error:** The student chose option 2 ("すぎて") instead of the correct option 3 ("ため").</w:t>
         <w:br/>
-        <w:t>- **Student's Choice:** 1</w:t>
-        <w:br/>
-        <w:t>- **Analysis:** The student incorrectly chose "明日まで," which implies a deadline by tomorrow. "今日中に" (within today) is the correct choice as it reflects the necessity to complete the task by the end of the day.</w:t>
+        <w:t xml:space="preserve">  - **Analysis:** Misunderstanding of causal conjunctions. The student should differentiate between "ため" (because of) and "すぎて" (too much).</w:t>
         <w:br/>
         <w:br/>
-        <w:t>**Question 1: Sentence Completion - Conjunction Usage**</w:t>
-        <w:br/>
-        <w:t>- **Correct Option:** 3</w:t>
-        <w:br/>
-        <w:t>- **Student's Choice:** 2</w:t>
-        <w:br/>
-        <w:t>- **Analysis:** The student selected "か," which is incorrect for connecting two negative conditions. "し" is the appropriate conjunction to list multiple reasons or conditions, as in "お金も ない し、仕事も ないです."</w:t>
+        <w:t>#### 1.2.4 Time Expressions</w:t>
         <w:br/>
         <w:br/>
-        <w:t>**Question 1: Sentence Completion - Cause and Result**</w:t>
+        <w:t>- **Question 1:**</w:t>
         <w:br/>
-        <w:t>- **Correct Option:** 3</w:t>
+        <w:t xml:space="preserve">  - **Error:** The student chose option 1 ("明日まで") instead of the correct option 3 ("今日中に").</w:t>
         <w:br/>
-        <w:t>- **Student's Choice:** 1</w:t>
-        <w:br/>
-        <w:t>- **Analysis:** The student chose "ゲーム," a noun, which doesn't fit the sentence structure. The correct form, "ゲームをした," indicates the cause of the poor eyesight, fitting the "ため" (because) structure.</w:t>
+        <w:t xml:space="preserve">  - **Analysis:** Misunderstanding of time expressions, specifically the difference between deadlines and actions to be completed within a day.</w:t>
         <w:br/>
         <w:br/>
-        <w:t>**Question 1: Sentence Completion - Descriptive Clause**</w:t>
-        <w:br/>
-        <w:t>- **Correct Option:** 4</w:t>
-        <w:br/>
-        <w:t>- **Student's Choice:** 1</w:t>
-        <w:br/>
-        <w:t>- **Analysis:** The student chose "うるさい" (noisy), which does not logically describe the customers in the context. "女の人" (women) is the correct descriptive choice for the sentence "お客 (きゃく) は 女の人 ばかりだった."</w:t>
+        <w:t>#### 1.2.5 Conjunctions and Particles</w:t>
         <w:br/>
         <w:br/>
-        <w:t>**Question 1: Sentence Completion - Unexpected Outcome**</w:t>
+        <w:t>- **Question 1:**</w:t>
         <w:br/>
-        <w:t>- **Correct Option:** 3</w:t>
+        <w:t xml:space="preserve">  - **Error:** The student chose option 2 ("か") instead of the correct option 3 ("し").</w:t>
         <w:br/>
-        <w:t>- **Student's Choice:** 1</w:t>
+        <w:t xml:space="preserve">  - **Analysis:** Misuse of conjunctions for listing complaints or reasons. The student should practice using "し" for adding multiple reasons or points.</w:t>
         <w:br/>
-        <w:t>- **Analysis:** The student incorrectly chose "行かなかった" (did not go), which doesn't align with the sentence's context of an unexpected outcome. "することになった" (it was decided to be held) fits the context of the sentence discussing the unexpected continuation of a soccer match.</w:t>
+        <w:br/>
+        <w:t>#### 1.2.6 Habitual Actions</w:t>
+        <w:br/>
+        <w:br/>
+        <w:t>- **Question 1:**</w:t>
+        <w:br/>
+        <w:t xml:space="preserve">  - **Error:** The student chose option 1 instead of the correct option 3 for habitual past actions causing a result.</w:t>
+        <w:br/>
+        <w:t xml:space="preserve">  - **Analysis:** Misunderstanding the structure "～ため" to indicate a cause due to habitual actions in the past.</w:t>
+        <w:br/>
+        <w:br/>
+        <w:t>#### 1.2.7 Subject and Object Focus</w:t>
+        <w:br/>
+        <w:br/>
+        <w:t>- **Question 1:**</w:t>
+        <w:br/>
+        <w:t xml:space="preserve">  - **Error:** The student chose option 1 ("うるさい") instead of the correct option 4 ("女の人").</w:t>
+        <w:br/>
+        <w:t xml:space="preserve">  - **Analysis:** Incorrectly identified the focus of the sentence. The student should practice determining the subject or characteristic being described.</w:t>
+        <w:br/>
+        <w:br/>
+        <w:t>#### 1.2.8 Unexpected Outcomes</w:t>
+        <w:br/>
+        <w:br/>
+        <w:t>- **Question 1:**</w:t>
+        <w:br/>
+        <w:t xml:space="preserve">  - **Error:** The student chose option 1 instead of the correct option 3 for an unexpected outcome.</w:t>
+        <w:br/>
+        <w:t xml:space="preserve">  - **Analysis:** The student misinterpreted the context indicating an unexpected result. Needs practice in identifying expressions of surprise or unexpected events.</w:t>
         <w:br/>
         <w:br/>
         <w:t>---</w:t>
         <w:br/>
         <w:br/>
-        <w:t>This analysis highlights specific errors and the associated knowledge points, providing a comprehensive understanding of the student's mistakes.</w:t>
+        <w:t>This analysis highlights specific areas where the student showed misunderstanding or lack of knowledge. It provides a detailed look at vocabulary and grammatical concepts that need further study and practice.</w:t>
       </w:r>
     </w:p>
     <w:sectPr>
